--- a/pkg/User Guide.docx
+++ b/pkg/User Guide.docx
@@ -92,7 +92,19 @@
         <w:t xml:space="preserve">.  </w:t>
       </w:r>
       <w:r>
-        <w:t>One or two input data files may be used in each analysis, and may be .txt or .csv format</w:t>
+        <w:t xml:space="preserve">One or two input data files may be used in each analysis, and may be </w:t>
+      </w:r>
+      <w:r>
+        <w:t>TXT</w:t>
+      </w:r>
+      <w:r>
+        <w:t xml:space="preserve"> or </w:t>
+      </w:r>
+      <w:r>
+        <w:t>CSV</w:t>
+      </w:r>
+      <w:r>
+        <w:t xml:space="preserve"> format</w:t>
       </w:r>
       <w:r>
         <w:t>.  If data files contain commas</w:t>
@@ -112,7 +124,13 @@
         <w:t xml:space="preserve"> then</w:t>
       </w:r>
       <w:r>
-        <w:t xml:space="preserve"> .txt should be used,</w:t>
+        <w:t xml:space="preserve"> </w:t>
+      </w:r>
+      <w:r>
+        <w:t>TXT</w:t>
+      </w:r>
+      <w:r>
+        <w:t xml:space="preserve"> should be used,</w:t>
       </w:r>
       <w:r>
         <w:t xml:space="preserve"> and</w:t>
@@ -133,7 +151,13 @@
         <w:t xml:space="preserve"> then</w:t>
       </w:r>
       <w:r>
-        <w:t xml:space="preserve"> .csv should be used.  If two files are </w:t>
+        <w:t xml:space="preserve"> </w:t>
+      </w:r>
+      <w:r>
+        <w:t>CSV</w:t>
+      </w:r>
+      <w:r>
+        <w:t xml:space="preserve"> should be used.  If two files are </w:t>
       </w:r>
       <w:r>
         <w:t>analyzed together</w:t>
@@ -530,18 +554,16 @@
       </w:r>
       <w:r>
         <w:lastRenderedPageBreak/>
-        <w:t xml:space="preserve">Random-effect variables like Line and Day should have character string data, while fixed-effect variables like Quantity and IS can have character string </w:t>
-      </w:r>
-      <w:r>
-        <w:t xml:space="preserve">or numeric data.  Two </w:t>
-      </w:r>
-      <w:proofErr w:type="spellStart"/>
-      <w:r>
-        <w:t>Bisphenol</w:t>
-      </w:r>
-      <w:proofErr w:type="spellEnd"/>
-      <w:r>
-        <w:t xml:space="preserve"> </w:t>
+        <w:t xml:space="preserve">Random-effect variables like </w:t>
+      </w:r>
+      <w:r>
+        <w:t>Strain</w:t>
+      </w:r>
+      <w:r>
+        <w:t xml:space="preserve"> and Day should have character string data, while fixed-effect variables like Quantity and IS can have character string </w:t>
+      </w:r>
+      <w:r>
+        <w:t xml:space="preserve">or numeric data.  Two Bisphenol </w:t>
       </w:r>
       <w:r>
         <w:t>A measurements were missing and so were coded as “NA”.  Additional metabolites would be put into columns continuing to the right.</w:t>
@@ -2498,13 +2520,8 @@
               <w:pStyle w:val="NoSpacing"/>
               <w:jc w:val="center"/>
             </w:pPr>
-            <w:proofErr w:type="spellStart"/>
-            <w:r>
-              <w:t>Bisphenol</w:t>
-            </w:r>
-            <w:proofErr w:type="spellEnd"/>
-            <w:r>
-              <w:t xml:space="preserve"> </w:t>
+            <w:r>
+              <w:t xml:space="preserve">Bisphenol </w:t>
             </w:r>
             <w:r>
               <w:t>A</w:t>
@@ -3628,18 +3645,55 @@
         <w:pStyle w:val="NoSpacing"/>
       </w:pPr>
       <w:r>
+        <w:t xml:space="preserve">Obtain the MetabR program file from </w:t>
+      </w:r>
+      <w:hyperlink r:id="rId6" w:history="1">
+        <w:r>
+          <w:rPr>
+            <w:rStyle w:val="Hyperlink"/>
+          </w:rPr>
+          <w:t>http://metabr.r-forge.r-project.org/</w:t>
+        </w:r>
+      </w:hyperlink>
+      <w:r>
+        <w:t>, and s</w:t>
+      </w:r>
+      <w:r>
+        <w:t xml:space="preserve">ave </w:t>
+      </w:r>
+      <w:r>
+        <w:t xml:space="preserve">it </w:t>
+      </w:r>
+      <w:r>
+        <w:t>to your computer with</w:t>
+      </w:r>
+      <w:r>
+        <w:t xml:space="preserve"> the filename extension</w:t>
+      </w:r>
+      <w:r>
+        <w:t xml:space="preserve"> “.R”</w:t>
+      </w:r>
+      <w:r>
+        <w:t xml:space="preserve">.  </w:t>
+      </w:r>
+      <w:r>
+        <w:t xml:space="preserve">   </w:t>
+      </w:r>
+    </w:p>
+    <w:p>
+      <w:pPr>
+        <w:pStyle w:val="NoSpacing"/>
+      </w:pPr>
+      <w:r>
         <w:t>Run</w:t>
       </w:r>
       <w:r>
         <w:t xml:space="preserve"> R</w:t>
-      </w:r>
-      <w:r>
-        <w:t xml:space="preserve"> </w:t>
       </w:r>
       <w:bookmarkStart w:id="0" w:name="_GoBack"/>
       <w:bookmarkEnd w:id="0"/>
       <w:r>
-        <w:t xml:space="preserve"> to open the R console.  </w:t>
+        <w:t xml:space="preserve">.  </w:t>
       </w:r>
     </w:p>
     <w:p>
@@ -3647,7 +3701,13 @@
         <w:pStyle w:val="NoSpacing"/>
       </w:pPr>
       <w:r>
-        <w:t xml:space="preserve">Under File, select “Change dir…” and open the folder containing the input data.  </w:t>
+        <w:t xml:space="preserve">Under File, select “Change dir…” and </w:t>
+      </w:r>
+      <w:r>
+        <w:t>select</w:t>
+      </w:r>
+      <w:r>
+        <w:t xml:space="preserve"> the folder containing the input data.  </w:t>
       </w:r>
     </w:p>
     <w:p>
@@ -3655,7 +3715,19 @@
         <w:pStyle w:val="NoSpacing"/>
       </w:pPr>
       <w:r>
-        <w:t xml:space="preserve">Under File, select “Source R code…” and open MetabR.  </w:t>
+        <w:t xml:space="preserve">Under File, select “Source R code…” and </w:t>
+      </w:r>
+      <w:r>
+        <w:t>select the</w:t>
+      </w:r>
+      <w:r>
+        <w:t xml:space="preserve"> MetabR</w:t>
+      </w:r>
+      <w:r>
+        <w:t xml:space="preserve"> program file</w:t>
+      </w:r>
+      <w:r>
+        <w:t xml:space="preserve">.  </w:t>
       </w:r>
     </w:p>
     <w:p>
@@ -3668,19 +3740,46 @@
         <w:pStyle w:val="NoSpacing"/>
       </w:pPr>
       <w:r>
-        <w:t xml:space="preserve">The program will </w:t>
-      </w:r>
-      <w:r>
-        <w:t>ope</w:t>
-      </w:r>
-      <w:r>
-        <w:t xml:space="preserve">n a window titled “CRAN mirror”.  Select </w:t>
-      </w:r>
-      <w:r>
-        <w:t>the location that is closest to you.</w:t>
-      </w:r>
-      <w:r>
-        <w:t xml:space="preserve">  The program will then open a window titled “Repositories”.  Make sure that “</w:t>
+        <w:t>When a</w:t>
+      </w:r>
+      <w:r>
+        <w:t xml:space="preserve"> window </w:t>
+      </w:r>
+      <w:r>
+        <w:t>titled</w:t>
+      </w:r>
+      <w:r>
+        <w:t xml:space="preserve"> “CRAN mirror”</w:t>
+      </w:r>
+      <w:r>
+        <w:t xml:space="preserve"> opens, s</w:t>
+      </w:r>
+      <w:r>
+        <w:t xml:space="preserve">elect </w:t>
+      </w:r>
+      <w:r>
+        <w:t>the location closest to you.</w:t>
+      </w:r>
+      <w:r>
+        <w:t xml:space="preserve">  </w:t>
+      </w:r>
+      <w:r>
+        <w:t xml:space="preserve">When a </w:t>
+      </w:r>
+      <w:r>
+        <w:t xml:space="preserve">window </w:t>
+      </w:r>
+      <w:r>
+        <w:t>titled</w:t>
+      </w:r>
+      <w:r>
+        <w:t xml:space="preserve"> “Repositories”</w:t>
+      </w:r>
+      <w:r>
+        <w:t xml:space="preserve"> opens, m</w:t>
+      </w:r>
+      <w:r>
+        <w:t>ake sure that “</w:t>
       </w:r>
       <w:proofErr w:type="spellStart"/>
       <w:r>
@@ -3688,7 +3787,13 @@
       </w:r>
       <w:proofErr w:type="spellEnd"/>
       <w:r>
-        <w:t xml:space="preserve"> software” is selected.</w:t>
+        <w:t xml:space="preserve"> software” </w:t>
+      </w:r>
+      <w:r>
+        <w:t>and anything already highlighted are</w:t>
+      </w:r>
+      <w:r>
+        <w:t xml:space="preserve"> selected.</w:t>
       </w:r>
       <w:r>
         <w:t xml:space="preserve"> </w:t>
@@ -3704,16 +3809,31 @@
         <w:pStyle w:val="NoSpacing"/>
       </w:pPr>
       <w:r>
-        <w:t>The program automatically installs several packages it needs.  Occasionally</w:t>
+        <w:t>S</w:t>
+      </w:r>
+      <w:r>
+        <w:t xml:space="preserve">everal </w:t>
+      </w:r>
+      <w:r>
+        <w:t xml:space="preserve">required </w:t>
+      </w:r>
+      <w:r>
+        <w:t>packages</w:t>
+      </w:r>
+      <w:r>
+        <w:t xml:space="preserve"> are automatically installed.  </w:t>
+      </w:r>
+      <w:r>
+        <w:t>Occasionally</w:t>
       </w:r>
       <w:r>
         <w:t xml:space="preserve"> (particularly the first time running MetabR)</w:t>
       </w:r>
       <w:r>
-        <w:t>, an error occurs during this process</w:t>
-      </w:r>
-      <w:r>
-        <w:t xml:space="preserve"> if R is unable to install a required package from the internet.  If this occurs, re-opening MetabR once or twice corrects the problem.</w:t>
+        <w:t xml:space="preserve"> an error occurs during this step</w:t>
+      </w:r>
+      <w:r>
+        <w:t>.  If this occurs, re-opening MetabR once or twice corrects the problem.</w:t>
       </w:r>
     </w:p>
     <w:p>
@@ -3726,17 +3846,26 @@
         <w:pStyle w:val="NoSpacing"/>
       </w:pPr>
       <w:r>
-        <w:t>A window titled “MetabR—Data input” opens</w:t>
+        <w:lastRenderedPageBreak/>
+        <w:t xml:space="preserve">A window </w:t>
+      </w:r>
+      <w:r>
+        <w:t>titled</w:t>
+      </w:r>
+      <w:r>
+        <w:t xml:space="preserve"> “MetabR—Data input” opens</w:t>
       </w:r>
       <w:r>
         <w:t>, shown in Figure 1 below</w:t>
       </w:r>
       <w:r>
-        <w:t xml:space="preserve">.  Select whether “txt” or “csv” files are used.  Click “Data 1” to find and read in one data file.  “Data 2” can be used to read in a second data file.  Click “Clear Data 2” if you have selected a second data file but decide you want to only analyze </w:t>
-      </w:r>
-      <w:r>
-        <w:lastRenderedPageBreak/>
-        <w:t>one data file instead (such as after you have run MetabR).  In “Column of first data measurement” enter the column number in which the first measured metabolite is found (“8” for th</w:t>
+        <w:t xml:space="preserve">.  Select whether </w:t>
+      </w:r>
+      <w:r>
+        <w:t>TXT or CSV</w:t>
+      </w:r>
+      <w:r>
+        <w:t xml:space="preserve"> files are used.  Click “Data 1” to find and read in one data file.  “Data 2” can be used to read in a second data file.  Click “Clear Data 2” if you have selected a second data file but decide you want to only analyze one data file instead (such as after you have run MetabR).  In “Column of first data measurement” enter the column number in which the first measured metabolite is found (“8” for th</w:t>
       </w:r>
       <w:r>
         <w:t>e example data in Table 1).  Select</w:t>
@@ -3966,10 +4095,48 @@
           <w:b/>
         </w:rPr>
       </w:pPr>
+      <w:proofErr w:type="gramStart"/>
       <w:r>
         <w:rPr>
           <w:b/>
         </w:rPr>
+        <w:t>Running  MetabR</w:t>
+      </w:r>
+      <w:proofErr w:type="gramEnd"/>
+      <w:r>
+        <w:rPr>
+          <w:b/>
+        </w:rPr>
+        <w:t xml:space="preserve"> again</w:t>
+      </w:r>
+    </w:p>
+    <w:p>
+      <w:pPr>
+        <w:pStyle w:val="NoSpacing"/>
+      </w:pPr>
+      <w:r>
+        <w:t xml:space="preserve">To run MetabR again, exit out of the “MetabR” window back to the “MetabR—Data input” window, select data files again, and proceed as before.  If only 1 dataset will be used, </w:t>
+      </w:r>
+      <w:r>
+        <w:t xml:space="preserve">use the “Data 1” button to select it, and hit “Clear Data 2”.  </w:t>
+      </w:r>
+    </w:p>
+    <w:p>
+      <w:pPr>
+        <w:pStyle w:val="NoSpacing"/>
+      </w:pPr>
+    </w:p>
+    <w:p>
+      <w:pPr>
+        <w:pStyle w:val="NoSpacing"/>
+        <w:rPr>
+          <w:b/>
+        </w:rPr>
+      </w:pPr>
+      <w:r>
+        <w:rPr>
+          <w:b/>
+        </w:rPr>
         <w:t>Optional</w:t>
       </w:r>
     </w:p>
@@ -4039,7 +4206,7 @@
       <w:r>
         <w:t xml:space="preserve">Pathway Projector is available at </w:t>
       </w:r>
-      <w:hyperlink r:id="rId6" w:history="1">
+      <w:hyperlink r:id="rId7" w:history="1">
         <w:r>
           <w:rPr>
             <w:rStyle w:val="Hyperlink"/>
@@ -4053,7 +4220,7 @@
       <w:r>
         <w:t xml:space="preserve">or KEGG-recognized metabolite names must be used.  These can be obtained by searching for the metabolite name at </w:t>
       </w:r>
-      <w:hyperlink r:id="rId7" w:history="1">
+      <w:hyperlink r:id="rId8" w:history="1">
         <w:r>
           <w:rPr>
             <w:rStyle w:val="Hyperlink"/>
@@ -4062,7 +4229,11 @@
         </w:r>
       </w:hyperlink>
       <w:r>
-        <w:t>.  Serine, for example, would be replaced by “C00065”.  You may either replace all metabolite names with these names in the input data file(s), or replace the names in column 1 of the csv output file containing “colors” in the file name.  Column 2 of this file contains coded values for the dot colors.  Column 3 contains the size of the dots.  Column 4 contains the p-values or q-values, and column 5 contains the font size of the p-value or q-value labels.</w:t>
+        <w:t xml:space="preserve">.  Serine, for example, would be replaced by “C00065”.  You may either replace all metabolite names with these names in the </w:t>
+      </w:r>
+      <w:r>
+        <w:lastRenderedPageBreak/>
+        <w:t>input data file(s), or replace the names in column 1 of the csv output file containing “colors” in the file name.  Column 2 of this file contains coded values for the dot colors.  Column 3 contains the size of the dots.  Column 4 contains the p-values or q-values, and column 5 contains the font size of the p-value or q-value labels.</w:t>
       </w:r>
       <w:r>
         <w:t xml:space="preserve">  These parameters can be controlled in the Pathway Projector tab in the MetabR menu.  </w:t>
@@ -4098,7 +4269,6 @@
           <w:sz w:val="22"/>
           <w:szCs w:val="22"/>
         </w:rPr>
-        <w:lastRenderedPageBreak/>
         <w:t>Output files</w:t>
       </w:r>
     </w:p>
@@ -4124,7 +4294,13 @@
         <w:rPr>
           <w:rFonts w:cs="Arial"/>
         </w:rPr>
-        <w:t>csv spreadsheet containing the normalized data.</w:t>
+        <w:t>CSV</w:t>
+      </w:r>
+      <w:r>
+        <w:rPr>
+          <w:rFonts w:cs="Arial"/>
+        </w:rPr>
+        <w:t xml:space="preserve"> spreadsheet containing the normalized data.</w:t>
       </w:r>
       <w:r>
         <w:rPr>
@@ -4161,7 +4337,13 @@
         <w:rPr>
           <w:rFonts w:cs="Arial"/>
         </w:rPr>
-        <w:t>csv spreadsheet containing the normalized data with technical replicate measurements averaged (this data matrix is used for statistical analysis).</w:t>
+        <w:t>CSV</w:t>
+      </w:r>
+      <w:r>
+        <w:rPr>
+          <w:rFonts w:cs="Arial"/>
+        </w:rPr>
+        <w:t xml:space="preserve"> spreadsheet containing the normalized data with technical replicate measurements averaged (this data matrix is used for statistical analysis).</w:t>
       </w:r>
     </w:p>
     <w:p>
@@ -4186,7 +4368,13 @@
         <w:rPr>
           <w:rFonts w:cs="Arial"/>
         </w:rPr>
-        <w:t xml:space="preserve">pdf file containing a plot of the model residuals for each metabolite vs. each metabolite’s overall mean signal.  This plot is for all metabolites combined, sufficient for a rapid overall assessment of unequal variance.  This plot also can be used to assess how well the log transformation (base 2 was chosen for this analysis) controlled the typical relationship of increasing variance with increasing mean.  </w:t>
+        <w:t>PDF</w:t>
+      </w:r>
+      <w:r>
+        <w:rPr>
+          <w:rFonts w:cs="Arial"/>
+        </w:rPr>
+        <w:t xml:space="preserve"> file containing a plot of the model residuals for each metabolite vs. each metabolite’s overall mean signal.  This plot is for all metabolites combined, sufficient for a rapid overall assessment of unequal variance.  This plot also can be used to assess how well the log transformation (base 2 was chosen for this analysis) controlled the typical relationship of increasing variance with increasing mean.  </w:t>
       </w:r>
     </w:p>
     <w:p>
@@ -4211,7 +4399,13 @@
         <w:rPr>
           <w:rFonts w:cs="Arial"/>
         </w:rPr>
-        <w:t xml:space="preserve">pdf file containing the same residual plot, only labeled with metabolite names.  This is redundant; however, </w:t>
+        <w:t>PDF</w:t>
+      </w:r>
+      <w:r>
+        <w:rPr>
+          <w:rFonts w:cs="Arial"/>
+        </w:rPr>
+        <w:t xml:space="preserve"> file containing the same residual plot, only labeled with metabolite names.  This is redundant; however, </w:t>
       </w:r>
       <w:r>
         <w:rPr>
@@ -4324,7 +4518,13 @@
         <w:rPr>
           <w:rFonts w:cs="Arial"/>
         </w:rPr>
-        <w:t xml:space="preserve">csv spreadsheet containing Tukey </w:t>
+        <w:t>CSV</w:t>
+      </w:r>
+      <w:r>
+        <w:rPr>
+          <w:rFonts w:cs="Arial"/>
+        </w:rPr>
+        <w:t xml:space="preserve"> spreadsheet containing Tukey </w:t>
       </w:r>
       <w:r>
         <w:rPr>
@@ -4368,7 +4568,13 @@
         <w:rPr>
           <w:rFonts w:cs="Arial"/>
         </w:rPr>
-        <w:t xml:space="preserve">csv spreadsheet containing </w:t>
+        <w:t>CSV</w:t>
+      </w:r>
+      <w:r>
+        <w:rPr>
+          <w:rFonts w:cs="Arial"/>
+        </w:rPr>
+        <w:t xml:space="preserve"> spreadsheet containing </w:t>
       </w:r>
       <w:r>
         <w:rPr>
@@ -4399,13 +4605,20 @@
         <w:rPr>
           <w:rFonts w:cs="Arial"/>
         </w:rPr>
+        <w:lastRenderedPageBreak/>
         <w:t xml:space="preserve">A </w:t>
       </w:r>
       <w:r>
         <w:rPr>
           <w:rFonts w:cs="Arial"/>
         </w:rPr>
-        <w:t>csv spreadsheet containing mean fold-changes between all pairs of treatment groups for every metabolite.</w:t>
+        <w:t>CSV</w:t>
+      </w:r>
+      <w:r>
+        <w:rPr>
+          <w:rFonts w:cs="Arial"/>
+        </w:rPr>
+        <w:t xml:space="preserve"> spreadsheet containing mean fold-changes between all pairs of treatment groups for every metabolite.</w:t>
       </w:r>
     </w:p>
     <w:p>
@@ -4427,7 +4640,13 @@
         <w:rPr>
           <w:rFonts w:cs="Arial"/>
         </w:rPr>
-        <w:t xml:space="preserve">pdf file containing plots of all confounding variables vs. all metabolite measurements, pre- and post-normalization.  </w:t>
+        <w:t>PDF</w:t>
+      </w:r>
+      <w:r>
+        <w:rPr>
+          <w:rFonts w:cs="Arial"/>
+        </w:rPr>
+        <w:t xml:space="preserve"> file containing plots of all confounding variables vs. all metabolite measurements, pre- and post-normalization.  </w:t>
       </w:r>
     </w:p>
     <w:p>
@@ -4449,42 +4668,27 @@
         <w:rPr>
           <w:rFonts w:cs="Arial"/>
         </w:rPr>
-        <w:t xml:space="preserve">pdf file containing a heat map and dendrograms of the normalized </w:t>
-      </w:r>
-      <w:proofErr w:type="gramStart"/>
+        <w:t>PDF</w:t>
+      </w:r>
       <w:r>
         <w:rPr>
           <w:rFonts w:cs="Arial"/>
         </w:rPr>
-        <w:t>data,</w:t>
-      </w:r>
-      <w:proofErr w:type="gramEnd"/>
+        <w:t xml:space="preserve"> file containing a heat map and dendrogram of the normalized data generated using R function “heatmap.2” from package “</w:t>
+      </w:r>
+      <w:proofErr w:type="spellStart"/>
       <w:r>
         <w:rPr>
           <w:rFonts w:cs="Arial"/>
         </w:rPr>
-        <w:t xml:space="preserve"> generated using R function “heatmap.2” from package “</w:t>
-      </w:r>
-      <w:proofErr w:type="spellStart"/>
+        <w:t>gplots</w:t>
+      </w:r>
+      <w:proofErr w:type="spellEnd"/>
       <w:r>
         <w:rPr>
           <w:rFonts w:cs="Arial"/>
         </w:rPr>
-        <w:t>gplots</w:t>
-      </w:r>
-      <w:proofErr w:type="spellEnd"/>
-      <w:r>
-        <w:rPr>
-          <w:rFonts w:cs="Arial"/>
-        </w:rPr>
-        <w:t xml:space="preserve">”.  A heat map is useful for visualizing overall differences in metabolic patterns, and the dendrogram drawn on the experiment samples gives </w:t>
-      </w:r>
-      <w:r>
-        <w:rPr>
-          <w:rFonts w:cs="Arial"/>
-        </w:rPr>
-        <w:lastRenderedPageBreak/>
-        <w:t>visual evidence of whether or not the experimental conditions significantly influenced metabolic patterns.  Each metabolite plotted is mean-centered, helping to call attention to metabolites differing in abundance between treatment groups.</w:t>
+        <w:t>”.  A heat map is useful for visualizing overall differences in metabolic patterns, and the dendrogram drawn on the experiment samples gives visual evidence of whether or not the experimental conditions significantly influenced metabolic patterns.  Each metabolite plotted is mean-centered, helping to call attention to metabolites differing in abundance between treatment groups.</w:t>
       </w:r>
       <w:r>
         <w:rPr>
@@ -4518,7 +4722,19 @@
         <w:rPr>
           <w:rFonts w:cs="Arial"/>
         </w:rPr>
-        <w:t xml:space="preserve">A csv spreadsheet that can be directly uploaded to Pathway Projector to map metabolomic changes to metabolic pathways.  The resulting pathway map contains dots of three shades of red and three shades of blue.  The </w:t>
+        <w:t xml:space="preserve">A </w:t>
+      </w:r>
+      <w:r>
+        <w:rPr>
+          <w:rFonts w:cs="Arial"/>
+        </w:rPr>
+        <w:t>CSV</w:t>
+      </w:r>
+      <w:r>
+        <w:rPr>
+          <w:rFonts w:cs="Arial"/>
+        </w:rPr>
+        <w:t xml:space="preserve"> spreadsheet that can be directly uploaded to Pathway Projector to map metabolomic changes to metabolic pathways.  The resulting pathway map contains dots of three shades of red and three shades of blue.  The </w:t>
       </w:r>
       <w:r>
         <w:rPr>
@@ -4775,30 +4991,17 @@
               <w:pStyle w:val="NoSpacing"/>
               <w:jc w:val="center"/>
             </w:pPr>
-            <w:proofErr w:type="spellStart"/>
             <w:r>
               <w:t>l</w:t>
             </w:r>
             <w:r>
-              <w:t>evene.test</w:t>
-            </w:r>
-            <w:proofErr w:type="spellEnd"/>
-            <w:r>
-              <w:t xml:space="preserve"> </w:t>
+              <w:t xml:space="preserve">evene.test </w:t>
             </w:r>
             <w:r>
               <w:t>(</w:t>
             </w:r>
             <w:r>
-              <w:t>“</w:t>
-            </w:r>
-            <w:proofErr w:type="spellStart"/>
-            <w:r>
-              <w:t>lawstat</w:t>
-            </w:r>
-            <w:proofErr w:type="spellEnd"/>
-            <w:r>
-              <w:t>”</w:t>
+              <w:t>“lawstat”</w:t>
             </w:r>
             <w:r>
               <w:t>)</w:t>
@@ -4815,15 +5018,7 @@
               <w:jc w:val="center"/>
             </w:pPr>
             <w:r>
-              <w:t>help(</w:t>
-            </w:r>
-            <w:proofErr w:type="spellStart"/>
-            <w:r>
-              <w:t>levene.test</w:t>
-            </w:r>
-            <w:proofErr w:type="spellEnd"/>
-            <w:r>
-              <w:t>)</w:t>
+              <w:t>help(levene.test)</w:t>
             </w:r>
           </w:p>
         </w:tc>
@@ -5122,7 +5317,11 @@
               <w:jc w:val="center"/>
             </w:pPr>
             <w:r>
-              <w:t>Enter positive values 0 through 1 or greater than 1 to decrease or increase font size, respectively.</w:t>
+              <w:t xml:space="preserve">Enter positive values 0 through 1 or </w:t>
+            </w:r>
+            <w:r>
+              <w:lastRenderedPageBreak/>
+              <w:t>greater than 1 to decrease or increase font size, respectively.</w:t>
             </w:r>
           </w:p>
         </w:tc>
@@ -5141,6 +5340,7 @@
               <w:jc w:val="center"/>
             </w:pPr>
             <w:r>
+              <w:lastRenderedPageBreak/>
               <w:t>Axis label font size</w:t>
             </w:r>
           </w:p>
@@ -5278,11 +5478,7 @@
             </w:r>
             <w:proofErr w:type="spellEnd"/>
             <w:r>
-              <w:t>(text) to increase font size of significance letters, fold-</w:t>
-            </w:r>
-            <w:r>
-              <w:lastRenderedPageBreak/>
-              <w:t xml:space="preserve">change labels, and group mean labels </w:t>
+              <w:t xml:space="preserve">(text) to increase font size of significance letters, fold-change labels, and group mean labels </w:t>
             </w:r>
           </w:p>
         </w:tc>
@@ -5301,7 +5497,6 @@
               <w:jc w:val="center"/>
             </w:pPr>
             <w:r>
-              <w:lastRenderedPageBreak/>
               <w:t>Height of plotting window</w:t>
             </w:r>
           </w:p>
@@ -5563,7 +5758,7 @@
                     </pic:cNvPicPr>
                   </pic:nvPicPr>
                   <pic:blipFill>
-                    <a:blip r:embed="rId8" cstate="print"/>
+                    <a:blip r:embed="rId9" cstate="print"/>
                     <a:srcRect l="55288" t="31282" r="11539" b="27436"/>
                     <a:stretch>
                       <a:fillRect/>
@@ -5636,6 +5831,7 @@
     <w:p>
       <w:pPr>
         <w:pStyle w:val="NoSpacing"/>
+        <w:jc w:val="center"/>
       </w:pPr>
       <w:r>
         <w:rPr>
@@ -5643,9 +5839,9 @@
         </w:rPr>
         <w:drawing>
           <wp:inline distT="0" distB="0" distL="0" distR="0">
-            <wp:extent cx="5383181" cy="3352800"/>
-            <wp:effectExtent l="19050" t="0" r="7969" b="0"/>
-            <wp:docPr id="4" name="Picture 4"/>
+            <wp:extent cx="5427420" cy="3400425"/>
+            <wp:effectExtent l="19050" t="0" r="1830" b="0"/>
+            <wp:docPr id="1" name="Picture 1"/>
             <wp:cNvGraphicFramePr>
               <a:graphicFrameLocks xmlns:a="http://schemas.openxmlformats.org/drawingml/2006/main" noChangeAspect="1"/>
             </wp:cNvGraphicFramePr>
@@ -5653,14 +5849,14 @@
               <a:graphicData uri="http://schemas.openxmlformats.org/drawingml/2006/picture">
                 <pic:pic xmlns:pic="http://schemas.openxmlformats.org/drawingml/2006/picture">
                   <pic:nvPicPr>
-                    <pic:cNvPr id="0" name="Picture 4"/>
+                    <pic:cNvPr id="0" name="Picture 1"/>
                     <pic:cNvPicPr>
                       <a:picLocks noChangeAspect="1" noChangeArrowheads="1"/>
                     </pic:cNvPicPr>
                   </pic:nvPicPr>
                   <pic:blipFill>
-                    <a:blip r:embed="rId9" cstate="print"/>
-                    <a:srcRect l="26282" t="24359" r="9135" b="11282"/>
+                    <a:blip r:embed="rId10" cstate="print"/>
+                    <a:srcRect l="21635" t="22821" r="18262" b="16923"/>
                     <a:stretch>
                       <a:fillRect/>
                     </a:stretch>
@@ -5668,7 +5864,7 @@
                   <pic:spPr bwMode="auto">
                     <a:xfrm>
                       <a:off x="0" y="0"/>
-                      <a:ext cx="5383181" cy="3352800"/>
+                      <a:ext cx="5427420" cy="3400425"/>
                     </a:xfrm>
                     <a:prstGeom prst="rect">
                       <a:avLst/>
